--- a/09. Đoàn Vũ Sa/DOANTHIVUSA_DeCuongChiTiet - 44k212 ver1.1.docx
+++ b/09. Đoàn Vũ Sa/DOANTHIVUSA_DeCuongChiTiet - 44k212 ver1.1.docx
@@ -1,6 +1,6 @@
 
 <file path=word/document.xml><?xml version="1.0" encoding="utf-8"?>
-<w:document xmlns:wpc="http://schemas.microsoft.com/office/word/2010/wordprocessingCanvas" xmlns:cx="http://schemas.microsoft.com/office/drawing/2014/chartex" xmlns:mc="http://schemas.openxmlformats.org/markup-compatibility/2006" xmlns:o="urn:schemas-microsoft-com:office:office" xmlns:r="http://schemas.openxmlformats.org/officeDocument/2006/relationships" xmlns:m="http://schemas.openxmlformats.org/officeDocument/2006/math" xmlns:v="urn:schemas-microsoft-com:vml" xmlns:wp14="http://schemas.microsoft.com/office/word/2010/wordprocessingDrawing" xmlns:wp="http://schemas.openxmlformats.org/drawingml/2006/wordprocessingDrawing" xmlns:w10="urn:schemas-microsoft-com:office:word" xmlns:w="http://schemas.openxmlformats.org/wordprocessingml/2006/main" xmlns:w14="http://schemas.microsoft.com/office/word/2010/wordml" xmlns:w15="http://schemas.microsoft.com/office/word/2012/wordml" xmlns:w16se="http://schemas.microsoft.com/office/word/2015/wordml/symex" xmlns:wpg="http://schemas.microsoft.com/office/word/2010/wordprocessingGroup" xmlns:wpi="http://schemas.microsoft.com/office/word/2010/wordprocessingInk" xmlns:wne="http://schemas.microsoft.com/office/word/2006/wordml" xmlns:wps="http://schemas.microsoft.com/office/word/2010/wordprocessingShape" mc:Ignorable="w14 w15 w16se wp14">
+<w:document xmlns:wpc="http://schemas.microsoft.com/office/word/2010/wordprocessingCanvas" xmlns:cx="http://schemas.microsoft.com/office/drawing/2014/chartex" xmlns:cx1="http://schemas.microsoft.com/office/drawing/2015/9/8/chartex" xmlns:cx2="http://schemas.microsoft.com/office/drawing/2015/10/21/chartex" xmlns:cx3="http://schemas.microsoft.com/office/drawing/2016/5/9/chartex" xmlns:cx4="http://schemas.microsoft.com/office/drawing/2016/5/10/chartex" xmlns:cx5="http://schemas.microsoft.com/office/drawing/2016/5/11/chartex" xmlns:cx6="http://schemas.microsoft.com/office/drawing/2016/5/12/chartex" xmlns:cx7="http://schemas.microsoft.com/office/drawing/2016/5/13/chartex" xmlns:cx8="http://schemas.microsoft.com/office/drawing/2016/5/14/chartex" xmlns:mc="http://schemas.openxmlformats.org/markup-compatibility/2006" xmlns:aink="http://schemas.microsoft.com/office/drawing/2016/ink" xmlns:am3d="http://schemas.microsoft.com/office/drawing/2017/model3d" xmlns:o="urn:schemas-microsoft-com:office:office" xmlns:r="http://schemas.openxmlformats.org/officeDocument/2006/relationships" xmlns:m="http://schemas.openxmlformats.org/officeDocument/2006/math" xmlns:v="urn:schemas-microsoft-com:vml" xmlns:wp14="http://schemas.microsoft.com/office/word/2010/wordprocessingDrawing" xmlns:wp="http://schemas.openxmlformats.org/drawingml/2006/wordprocessingDrawing" xmlns:w10="urn:schemas-microsoft-com:office:word" xmlns:w="http://schemas.openxmlformats.org/wordprocessingml/2006/main" xmlns:w14="http://schemas.microsoft.com/office/word/2010/wordml" xmlns:w15="http://schemas.microsoft.com/office/word/2012/wordml" xmlns:w16cid="http://schemas.microsoft.com/office/word/2016/wordml/cid" xmlns:w16se="http://schemas.microsoft.com/office/word/2015/wordml/symex" xmlns:wpg="http://schemas.microsoft.com/office/word/2010/wordprocessingGroup" xmlns:wpi="http://schemas.microsoft.com/office/word/2010/wordprocessingInk" xmlns:wne="http://schemas.microsoft.com/office/word/2006/wordml" xmlns:wps="http://schemas.microsoft.com/office/word/2010/wordprocessingShape" mc:Ignorable="w14 w15 w16se w16cid wp14">
   <w:body>
     <w:p>
       <w:pPr>
@@ -4988,7 +4988,6 @@
           <w:sz w:val="26"/>
           <w:szCs w:val="26"/>
         </w:rPr>
-        <w:lastRenderedPageBreak/>
         <w:t xml:space="preserve">Chương 3: PHÂN TÍCH QUY TRÌNH </w:t>
       </w:r>
       <w:r>
@@ -5028,6 +5027,34 @@
     </w:p>
     <w:p>
       <w:pPr>
+        <w:rPr>
+          <w:color w:val="FF0000"/>
+        </w:rPr>
+      </w:pPr>
+      <w:r>
+        <w:rPr>
+          <w:color w:val="FF0000"/>
+        </w:rPr>
+        <w:t xml:space="preserve">Cần phân tích quy trình chấm công hiện tại của công ty QUICORNAC là gì? </w:t>
+      </w:r>
+      <w:r>
+        <w:rPr>
+          <w:color w:val="FF0000"/>
+        </w:rPr>
+        <w:t>Chứ không phải trình bày về hệ thống ERP đang có.</w:t>
+      </w:r>
+      <w:bookmarkStart w:id="28" w:name="_GoBack"/>
+      <w:bookmarkEnd w:id="28"/>
+    </w:p>
+    <w:p>
+      <w:pPr>
+        <w:rPr>
+          <w:color w:val="FF0000"/>
+        </w:rPr>
+      </w:pPr>
+    </w:p>
+    <w:p>
+      <w:pPr>
         <w:pStyle w:val="Heading2"/>
         <w:rPr>
           <w:rFonts w:ascii="Times New Roman" w:hAnsi="Times New Roman" w:cs="Times New Roman"/>
@@ -5096,44 +5123,26 @@
           <w:sz w:val="26"/>
           <w:szCs w:val="26"/>
         </w:rPr>
-        <w:t xml:space="preserve">- </w:t>
-      </w:r>
-      <w:r>
-        <w:rPr>
-          <w:rFonts w:ascii="Times New Roman" w:hAnsi="Times New Roman" w:cs="Times New Roman"/>
-          <w:color w:val="000000" w:themeColor="text1"/>
-          <w:sz w:val="26"/>
-          <w:szCs w:val="26"/>
-        </w:rPr>
-        <w:t>Áp dụng hình thức chấm công: bằng máy chấm công.</w:t>
-      </w:r>
-    </w:p>
-    <w:p>
-      <w:pPr>
-        <w:rPr>
-          <w:rFonts w:ascii="Times New Roman" w:hAnsi="Times New Roman" w:cs="Times New Roman"/>
-          <w:color w:val="000000" w:themeColor="text1"/>
-          <w:sz w:val="26"/>
-          <w:szCs w:val="26"/>
-        </w:rPr>
-      </w:pPr>
-      <w:r>
-        <w:rPr>
-          <w:rFonts w:ascii="Times New Roman" w:hAnsi="Times New Roman" w:cs="Times New Roman"/>
-          <w:color w:val="000000" w:themeColor="text1"/>
-          <w:sz w:val="26"/>
-          <w:szCs w:val="26"/>
-        </w:rPr>
-        <w:t xml:space="preserve">- </w:t>
-      </w:r>
-      <w:r>
-        <w:rPr>
-          <w:rFonts w:ascii="Times New Roman" w:hAnsi="Times New Roman" w:cs="Times New Roman"/>
-          <w:color w:val="000000" w:themeColor="text1"/>
-          <w:sz w:val="26"/>
-          <w:szCs w:val="26"/>
-        </w:rPr>
-        <w:t>Đối tượng áp dụng: Tất cả nhân viên</w:t>
+        <w:t>- Áp dụng hình thức chấm công: bằng máy chấm công.</w:t>
+      </w:r>
+    </w:p>
+    <w:p>
+      <w:pPr>
+        <w:rPr>
+          <w:rFonts w:ascii="Times New Roman" w:hAnsi="Times New Roman" w:cs="Times New Roman"/>
+          <w:color w:val="000000" w:themeColor="text1"/>
+          <w:sz w:val="26"/>
+          <w:szCs w:val="26"/>
+        </w:rPr>
+      </w:pPr>
+      <w:r>
+        <w:rPr>
+          <w:rFonts w:ascii="Times New Roman" w:hAnsi="Times New Roman" w:cs="Times New Roman"/>
+          <w:color w:val="000000" w:themeColor="text1"/>
+          <w:sz w:val="26"/>
+          <w:szCs w:val="26"/>
+        </w:rPr>
+        <w:t>- Đối tượng áp dụng: Tất cả nhân viên</w:t>
       </w:r>
     </w:p>
     <w:p>
@@ -5189,29 +5198,39 @@
           <w:sz w:val="26"/>
           <w:szCs w:val="26"/>
         </w:rPr>
-        <w:t xml:space="preserve">3.1.2.1. </w:t>
-      </w:r>
-      <w:bookmarkStart w:id="28" w:name="_Toc33620316"/>
-      <w:bookmarkStart w:id="29" w:name="_Toc33255478"/>
-      <w:bookmarkStart w:id="30" w:name="_Toc22931526"/>
-      <w:bookmarkStart w:id="31" w:name="_Toc10548908"/>
-      <w:bookmarkStart w:id="32" w:name="_Toc7686764"/>
-      <w:r>
-        <w:rPr>
-          <w:rFonts w:ascii="Times New Roman" w:hAnsi="Times New Roman" w:cs="Times New Roman"/>
-          <w:b/>
-          <w:color w:val="000000" w:themeColor="text1"/>
+        <w:t>3.1.2.</w:t>
+      </w:r>
+      <w:r>
+        <w:rPr>
+          <w:rFonts w:ascii="Times New Roman" w:hAnsi="Times New Roman" w:cs="Times New Roman"/>
+          <w:b/>
+          <w:color w:val="FF0000"/>
+          <w:sz w:val="26"/>
+          <w:szCs w:val="26"/>
+        </w:rPr>
+        <w:t xml:space="preserve">1. </w:t>
+      </w:r>
+      <w:bookmarkStart w:id="29" w:name="_Toc33620316"/>
+      <w:bookmarkStart w:id="30" w:name="_Toc33255478"/>
+      <w:bookmarkStart w:id="31" w:name="_Toc22931526"/>
+      <w:bookmarkStart w:id="32" w:name="_Toc10548908"/>
+      <w:bookmarkStart w:id="33" w:name="_Toc7686764"/>
+      <w:r>
+        <w:rPr>
+          <w:rFonts w:ascii="Times New Roman" w:hAnsi="Times New Roman" w:cs="Times New Roman"/>
+          <w:b/>
+          <w:color w:val="FF0000"/>
           <w:sz w:val="26"/>
           <w:szCs w:val="26"/>
           <w:lang w:val="vi-VN"/>
         </w:rPr>
         <w:t>Thiết lập dữ liệu chung cho phân hệ chấm công</w:t>
       </w:r>
-      <w:bookmarkEnd w:id="28"/>
       <w:bookmarkEnd w:id="29"/>
       <w:bookmarkEnd w:id="30"/>
       <w:bookmarkEnd w:id="31"/>
       <w:bookmarkEnd w:id="32"/>
+      <w:bookmarkEnd w:id="33"/>
     </w:p>
     <w:p>
       <w:pPr>
@@ -5662,11 +5681,11 @@
         </w:rPr>
         <w:t xml:space="preserve">3.1.2.2. </w:t>
       </w:r>
-      <w:bookmarkStart w:id="33" w:name="_Toc33620317"/>
-      <w:bookmarkStart w:id="34" w:name="_Toc33255479"/>
-      <w:bookmarkStart w:id="35" w:name="_Toc22931527"/>
-      <w:bookmarkStart w:id="36" w:name="_Toc10548909"/>
-      <w:bookmarkStart w:id="37" w:name="_Toc7686765"/>
+      <w:bookmarkStart w:id="34" w:name="_Toc33620317"/>
+      <w:bookmarkStart w:id="35" w:name="_Toc33255479"/>
+      <w:bookmarkStart w:id="36" w:name="_Toc22931527"/>
+      <w:bookmarkStart w:id="37" w:name="_Toc10548909"/>
+      <w:bookmarkStart w:id="38" w:name="_Toc7686765"/>
       <w:r>
         <w:rPr>
           <w:rFonts w:ascii="Times New Roman" w:hAnsi="Times New Roman" w:cs="Times New Roman"/>
@@ -5677,11 +5696,11 @@
         </w:rPr>
         <w:t>Cập nhật chấm công</w:t>
       </w:r>
-      <w:bookmarkEnd w:id="33"/>
       <w:bookmarkEnd w:id="34"/>
       <w:bookmarkEnd w:id="35"/>
       <w:bookmarkEnd w:id="36"/>
       <w:bookmarkEnd w:id="37"/>
+      <w:bookmarkEnd w:id="38"/>
     </w:p>
     <w:tbl>
       <w:tblPr>
@@ -5711,7 +5730,6 @@
                 <w:szCs w:val="26"/>
               </w:rPr>
             </w:pPr>
-            <w:bookmarkStart w:id="38" w:name="_GoBack" w:colFirst="0" w:colLast="3"/>
             <w:r>
               <w:rPr>
                 <w:rFonts w:ascii="Times New Roman" w:hAnsi="Times New Roman" w:cs="Times New Roman"/>
@@ -5806,7 +5824,6 @@
           </w:p>
         </w:tc>
       </w:tr>
-      <w:bookmarkEnd w:id="38"/>
       <w:tr>
         <w:tc>
           <w:tcPr>
@@ -6581,17 +6598,7 @@
           <w:szCs w:val="26"/>
         </w:rPr>
         <w:tab/>
-        <w:t xml:space="preserve">3.1.3.1. </w:t>
-      </w:r>
-      <w:r>
-        <w:rPr>
-          <w:rFonts w:ascii="Times New Roman" w:hAnsi="Times New Roman" w:cs="Times New Roman"/>
-          <w:b/>
-          <w:color w:val="000000" w:themeColor="text1"/>
-          <w:sz w:val="26"/>
-          <w:szCs w:val="26"/>
-        </w:rPr>
-        <w:t>Danh mục ký hiệu chấm công</w:t>
+        <w:t>3.1.3.1. Danh mục ký hiệu chấm công</w:t>
       </w:r>
     </w:p>
     <w:tbl>
@@ -8306,7 +8313,6 @@
                 <w:sz w:val="26"/>
                 <w:szCs w:val="26"/>
               </w:rPr>
-              <w:lastRenderedPageBreak/>
               <w:t>DN</w:t>
             </w:r>
           </w:p>
@@ -8561,17 +8567,7 @@
           <w:sz w:val="26"/>
           <w:szCs w:val="26"/>
         </w:rPr>
-        <w:t xml:space="preserve">3.1.3.2. </w:t>
-      </w:r>
-      <w:r>
-        <w:rPr>
-          <w:rFonts w:ascii="Times New Roman" w:hAnsi="Times New Roman" w:cs="Times New Roman"/>
-          <w:b/>
-          <w:color w:val="000000" w:themeColor="text1"/>
-          <w:sz w:val="26"/>
-          <w:szCs w:val="26"/>
-        </w:rPr>
-        <w:t>Danh mục ca làm việc</w:t>
+        <w:t>3.1.3.2. Danh mục ca làm việc</w:t>
       </w:r>
     </w:p>
     <w:p>
@@ -9887,17 +9883,7 @@
           <w:sz w:val="26"/>
           <w:szCs w:val="26"/>
         </w:rPr>
-        <w:t xml:space="preserve">3.1.4. </w:t>
-      </w:r>
-      <w:r>
-        <w:rPr>
-          <w:rFonts w:ascii="Times New Roman" w:hAnsi="Times New Roman" w:cs="Times New Roman"/>
-          <w:b/>
-          <w:color w:val="000000" w:themeColor="text1"/>
-          <w:sz w:val="26"/>
-          <w:szCs w:val="26"/>
-        </w:rPr>
-        <w:t>Cập nhật thông tin chấm công nhân viên</w:t>
+        <w:t>3.1.4. Cập nhật thông tin chấm công nhân viên</w:t>
       </w:r>
     </w:p>
     <w:p>
@@ -10869,7 +10855,7 @@
 </file>
 
 <file path=word/endnotes.xml><?xml version="1.0" encoding="utf-8"?>
-<w:endnotes xmlns:wpc="http://schemas.microsoft.com/office/word/2010/wordprocessingCanvas" xmlns:cx="http://schemas.microsoft.com/office/drawing/2014/chartex" xmlns:mc="http://schemas.openxmlformats.org/markup-compatibility/2006" xmlns:o="urn:schemas-microsoft-com:office:office" xmlns:r="http://schemas.openxmlformats.org/officeDocument/2006/relationships" xmlns:m="http://schemas.openxmlformats.org/officeDocument/2006/math" xmlns:v="urn:schemas-microsoft-com:vml" xmlns:wp14="http://schemas.microsoft.com/office/word/2010/wordprocessingDrawing" xmlns:wp="http://schemas.openxmlformats.org/drawingml/2006/wordprocessingDrawing" xmlns:w10="urn:schemas-microsoft-com:office:word" xmlns:w="http://schemas.openxmlformats.org/wordprocessingml/2006/main" xmlns:w14="http://schemas.microsoft.com/office/word/2010/wordml" xmlns:w15="http://schemas.microsoft.com/office/word/2012/wordml" xmlns:w16se="http://schemas.microsoft.com/office/word/2015/wordml/symex" xmlns:wpg="http://schemas.microsoft.com/office/word/2010/wordprocessingGroup" xmlns:wpi="http://schemas.microsoft.com/office/word/2010/wordprocessingInk" xmlns:wne="http://schemas.microsoft.com/office/word/2006/wordml" xmlns:wps="http://schemas.microsoft.com/office/word/2010/wordprocessingShape" mc:Ignorable="w14 w15 w16se wp14">
+<w:endnotes xmlns:wpc="http://schemas.microsoft.com/office/word/2010/wordprocessingCanvas" xmlns:cx="http://schemas.microsoft.com/office/drawing/2014/chartex" xmlns:cx1="http://schemas.microsoft.com/office/drawing/2015/9/8/chartex" xmlns:cx2="http://schemas.microsoft.com/office/drawing/2015/10/21/chartex" xmlns:cx3="http://schemas.microsoft.com/office/drawing/2016/5/9/chartex" xmlns:cx4="http://schemas.microsoft.com/office/drawing/2016/5/10/chartex" xmlns:cx5="http://schemas.microsoft.com/office/drawing/2016/5/11/chartex" xmlns:cx6="http://schemas.microsoft.com/office/drawing/2016/5/12/chartex" xmlns:cx7="http://schemas.microsoft.com/office/drawing/2016/5/13/chartex" xmlns:cx8="http://schemas.microsoft.com/office/drawing/2016/5/14/chartex" xmlns:mc="http://schemas.openxmlformats.org/markup-compatibility/2006" xmlns:aink="http://schemas.microsoft.com/office/drawing/2016/ink" xmlns:am3d="http://schemas.microsoft.com/office/drawing/2017/model3d" xmlns:o="urn:schemas-microsoft-com:office:office" xmlns:r="http://schemas.openxmlformats.org/officeDocument/2006/relationships" xmlns:m="http://schemas.openxmlformats.org/officeDocument/2006/math" xmlns:v="urn:schemas-microsoft-com:vml" xmlns:wp14="http://schemas.microsoft.com/office/word/2010/wordprocessingDrawing" xmlns:wp="http://schemas.openxmlformats.org/drawingml/2006/wordprocessingDrawing" xmlns:w10="urn:schemas-microsoft-com:office:word" xmlns:w="http://schemas.openxmlformats.org/wordprocessingml/2006/main" xmlns:w14="http://schemas.microsoft.com/office/word/2010/wordml" xmlns:w15="http://schemas.microsoft.com/office/word/2012/wordml" xmlns:w16cid="http://schemas.microsoft.com/office/word/2016/wordml/cid" xmlns:w16se="http://schemas.microsoft.com/office/word/2015/wordml/symex" xmlns:wpg="http://schemas.microsoft.com/office/word/2010/wordprocessingGroup" xmlns:wpi="http://schemas.microsoft.com/office/word/2010/wordprocessingInk" xmlns:wne="http://schemas.microsoft.com/office/word/2006/wordml" xmlns:wps="http://schemas.microsoft.com/office/word/2010/wordprocessingShape" mc:Ignorable="w14 w15 w16se w16cid wp14">
   <w:endnote w:type="separator" w:id="-1">
     <w:p>
       <w:pPr>
@@ -10894,7 +10880,7 @@
 </file>
 
 <file path=word/footer1.xml><?xml version="1.0" encoding="utf-8"?>
-<w:ftr xmlns:wpc="http://schemas.microsoft.com/office/word/2010/wordprocessingCanvas" xmlns:cx="http://schemas.microsoft.com/office/drawing/2014/chartex" xmlns:mc="http://schemas.openxmlformats.org/markup-compatibility/2006" xmlns:o="urn:schemas-microsoft-com:office:office" xmlns:r="http://schemas.openxmlformats.org/officeDocument/2006/relationships" xmlns:m="http://schemas.openxmlformats.org/officeDocument/2006/math" xmlns:v="urn:schemas-microsoft-com:vml" xmlns:wp14="http://schemas.microsoft.com/office/word/2010/wordprocessingDrawing" xmlns:wp="http://schemas.openxmlformats.org/drawingml/2006/wordprocessingDrawing" xmlns:w10="urn:schemas-microsoft-com:office:word" xmlns:w="http://schemas.openxmlformats.org/wordprocessingml/2006/main" xmlns:w14="http://schemas.microsoft.com/office/word/2010/wordml" xmlns:w15="http://schemas.microsoft.com/office/word/2012/wordml" xmlns:w16se="http://schemas.microsoft.com/office/word/2015/wordml/symex" xmlns:wpg="http://schemas.microsoft.com/office/word/2010/wordprocessingGroup" xmlns:wpi="http://schemas.microsoft.com/office/word/2010/wordprocessingInk" xmlns:wne="http://schemas.microsoft.com/office/word/2006/wordml" xmlns:wps="http://schemas.microsoft.com/office/word/2010/wordprocessingShape" mc:Ignorable="w14 w15 w16se wp14">
+<w:ftr xmlns:wpc="http://schemas.microsoft.com/office/word/2010/wordprocessingCanvas" xmlns:cx="http://schemas.microsoft.com/office/drawing/2014/chartex" xmlns:cx1="http://schemas.microsoft.com/office/drawing/2015/9/8/chartex" xmlns:cx2="http://schemas.microsoft.com/office/drawing/2015/10/21/chartex" xmlns:cx3="http://schemas.microsoft.com/office/drawing/2016/5/9/chartex" xmlns:cx4="http://schemas.microsoft.com/office/drawing/2016/5/10/chartex" xmlns:cx5="http://schemas.microsoft.com/office/drawing/2016/5/11/chartex" xmlns:cx6="http://schemas.microsoft.com/office/drawing/2016/5/12/chartex" xmlns:cx7="http://schemas.microsoft.com/office/drawing/2016/5/13/chartex" xmlns:cx8="http://schemas.microsoft.com/office/drawing/2016/5/14/chartex" xmlns:mc="http://schemas.openxmlformats.org/markup-compatibility/2006" xmlns:aink="http://schemas.microsoft.com/office/drawing/2016/ink" xmlns:am3d="http://schemas.microsoft.com/office/drawing/2017/model3d" xmlns:o="urn:schemas-microsoft-com:office:office" xmlns:r="http://schemas.openxmlformats.org/officeDocument/2006/relationships" xmlns:m="http://schemas.openxmlformats.org/officeDocument/2006/math" xmlns:v="urn:schemas-microsoft-com:vml" xmlns:wp14="http://schemas.microsoft.com/office/word/2010/wordprocessingDrawing" xmlns:wp="http://schemas.openxmlformats.org/drawingml/2006/wordprocessingDrawing" xmlns:w10="urn:schemas-microsoft-com:office:word" xmlns:w="http://schemas.openxmlformats.org/wordprocessingml/2006/main" xmlns:w14="http://schemas.microsoft.com/office/word/2010/wordml" xmlns:w15="http://schemas.microsoft.com/office/word/2012/wordml" xmlns:w16cid="http://schemas.microsoft.com/office/word/2016/wordml/cid" xmlns:w16se="http://schemas.microsoft.com/office/word/2015/wordml/symex" xmlns:wpg="http://schemas.microsoft.com/office/word/2010/wordprocessingGroup" xmlns:wpi="http://schemas.microsoft.com/office/word/2010/wordprocessingInk" xmlns:wne="http://schemas.microsoft.com/office/word/2006/wordml" xmlns:wps="http://schemas.microsoft.com/office/word/2010/wordprocessingShape" mc:Ignorable="w14 w15 w16se w16cid wp14">
   <w:sdt>
     <w:sdtPr>
       <w:id w:val="551968371"/>
@@ -10973,7 +10959,7 @@
 </file>
 
 <file path=word/footer2.xml><?xml version="1.0" encoding="utf-8"?>
-<w:ftr xmlns:wpc="http://schemas.microsoft.com/office/word/2010/wordprocessingCanvas" xmlns:cx="http://schemas.microsoft.com/office/drawing/2014/chartex" xmlns:mc="http://schemas.openxmlformats.org/markup-compatibility/2006" xmlns:o="urn:schemas-microsoft-com:office:office" xmlns:r="http://schemas.openxmlformats.org/officeDocument/2006/relationships" xmlns:m="http://schemas.openxmlformats.org/officeDocument/2006/math" xmlns:v="urn:schemas-microsoft-com:vml" xmlns:wp14="http://schemas.microsoft.com/office/word/2010/wordprocessingDrawing" xmlns:wp="http://schemas.openxmlformats.org/drawingml/2006/wordprocessingDrawing" xmlns:w10="urn:schemas-microsoft-com:office:word" xmlns:w="http://schemas.openxmlformats.org/wordprocessingml/2006/main" xmlns:w14="http://schemas.microsoft.com/office/word/2010/wordml" xmlns:w15="http://schemas.microsoft.com/office/word/2012/wordml" xmlns:w16se="http://schemas.microsoft.com/office/word/2015/wordml/symex" xmlns:wpg="http://schemas.microsoft.com/office/word/2010/wordprocessingGroup" xmlns:wpi="http://schemas.microsoft.com/office/word/2010/wordprocessingInk" xmlns:wne="http://schemas.microsoft.com/office/word/2006/wordml" xmlns:wps="http://schemas.microsoft.com/office/word/2010/wordprocessingShape" mc:Ignorable="w14 w15 w16se wp14">
+<w:ftr xmlns:wpc="http://schemas.microsoft.com/office/word/2010/wordprocessingCanvas" xmlns:cx="http://schemas.microsoft.com/office/drawing/2014/chartex" xmlns:cx1="http://schemas.microsoft.com/office/drawing/2015/9/8/chartex" xmlns:cx2="http://schemas.microsoft.com/office/drawing/2015/10/21/chartex" xmlns:cx3="http://schemas.microsoft.com/office/drawing/2016/5/9/chartex" xmlns:cx4="http://schemas.microsoft.com/office/drawing/2016/5/10/chartex" xmlns:cx5="http://schemas.microsoft.com/office/drawing/2016/5/11/chartex" xmlns:cx6="http://schemas.microsoft.com/office/drawing/2016/5/12/chartex" xmlns:cx7="http://schemas.microsoft.com/office/drawing/2016/5/13/chartex" xmlns:cx8="http://schemas.microsoft.com/office/drawing/2016/5/14/chartex" xmlns:mc="http://schemas.openxmlformats.org/markup-compatibility/2006" xmlns:aink="http://schemas.microsoft.com/office/drawing/2016/ink" xmlns:am3d="http://schemas.microsoft.com/office/drawing/2017/model3d" xmlns:o="urn:schemas-microsoft-com:office:office" xmlns:r="http://schemas.openxmlformats.org/officeDocument/2006/relationships" xmlns:m="http://schemas.openxmlformats.org/officeDocument/2006/math" xmlns:v="urn:schemas-microsoft-com:vml" xmlns:wp14="http://schemas.microsoft.com/office/word/2010/wordprocessingDrawing" xmlns:wp="http://schemas.openxmlformats.org/drawingml/2006/wordprocessingDrawing" xmlns:w10="urn:schemas-microsoft-com:office:word" xmlns:w="http://schemas.openxmlformats.org/wordprocessingml/2006/main" xmlns:w14="http://schemas.microsoft.com/office/word/2010/wordml" xmlns:w15="http://schemas.microsoft.com/office/word/2012/wordml" xmlns:w16cid="http://schemas.microsoft.com/office/word/2016/wordml/cid" xmlns:w16se="http://schemas.microsoft.com/office/word/2015/wordml/symex" xmlns:wpg="http://schemas.microsoft.com/office/word/2010/wordprocessingGroup" xmlns:wpi="http://schemas.microsoft.com/office/word/2010/wordprocessingInk" xmlns:wne="http://schemas.microsoft.com/office/word/2006/wordml" xmlns:wps="http://schemas.microsoft.com/office/word/2010/wordprocessingShape" mc:Ignorable="w14 w15 w16se w16cid wp14">
   <w:p>
     <w:pPr>
       <w:pStyle w:val="Footer"/>
@@ -10993,7 +10979,7 @@
 </file>
 
 <file path=word/footnotes.xml><?xml version="1.0" encoding="utf-8"?>
-<w:footnotes xmlns:wpc="http://schemas.microsoft.com/office/word/2010/wordprocessingCanvas" xmlns:cx="http://schemas.microsoft.com/office/drawing/2014/chartex" xmlns:mc="http://schemas.openxmlformats.org/markup-compatibility/2006" xmlns:o="urn:schemas-microsoft-com:office:office" xmlns:r="http://schemas.openxmlformats.org/officeDocument/2006/relationships" xmlns:m="http://schemas.openxmlformats.org/officeDocument/2006/math" xmlns:v="urn:schemas-microsoft-com:vml" xmlns:wp14="http://schemas.microsoft.com/office/word/2010/wordprocessingDrawing" xmlns:wp="http://schemas.openxmlformats.org/drawingml/2006/wordprocessingDrawing" xmlns:w10="urn:schemas-microsoft-com:office:word" xmlns:w="http://schemas.openxmlformats.org/wordprocessingml/2006/main" xmlns:w14="http://schemas.microsoft.com/office/word/2010/wordml" xmlns:w15="http://schemas.microsoft.com/office/word/2012/wordml" xmlns:w16se="http://schemas.microsoft.com/office/word/2015/wordml/symex" xmlns:wpg="http://schemas.microsoft.com/office/word/2010/wordprocessingGroup" xmlns:wpi="http://schemas.microsoft.com/office/word/2010/wordprocessingInk" xmlns:wne="http://schemas.microsoft.com/office/word/2006/wordml" xmlns:wps="http://schemas.microsoft.com/office/word/2010/wordprocessingShape" mc:Ignorable="w14 w15 w16se wp14">
+<w:footnotes xmlns:wpc="http://schemas.microsoft.com/office/word/2010/wordprocessingCanvas" xmlns:cx="http://schemas.microsoft.com/office/drawing/2014/chartex" xmlns:cx1="http://schemas.microsoft.com/office/drawing/2015/9/8/chartex" xmlns:cx2="http://schemas.microsoft.com/office/drawing/2015/10/21/chartex" xmlns:cx3="http://schemas.microsoft.com/office/drawing/2016/5/9/chartex" xmlns:cx4="http://schemas.microsoft.com/office/drawing/2016/5/10/chartex" xmlns:cx5="http://schemas.microsoft.com/office/drawing/2016/5/11/chartex" xmlns:cx6="http://schemas.microsoft.com/office/drawing/2016/5/12/chartex" xmlns:cx7="http://schemas.microsoft.com/office/drawing/2016/5/13/chartex" xmlns:cx8="http://schemas.microsoft.com/office/drawing/2016/5/14/chartex" xmlns:mc="http://schemas.openxmlformats.org/markup-compatibility/2006" xmlns:aink="http://schemas.microsoft.com/office/drawing/2016/ink" xmlns:am3d="http://schemas.microsoft.com/office/drawing/2017/model3d" xmlns:o="urn:schemas-microsoft-com:office:office" xmlns:r="http://schemas.openxmlformats.org/officeDocument/2006/relationships" xmlns:m="http://schemas.openxmlformats.org/officeDocument/2006/math" xmlns:v="urn:schemas-microsoft-com:vml" xmlns:wp14="http://schemas.microsoft.com/office/word/2010/wordprocessingDrawing" xmlns:wp="http://schemas.openxmlformats.org/drawingml/2006/wordprocessingDrawing" xmlns:w10="urn:schemas-microsoft-com:office:word" xmlns:w="http://schemas.openxmlformats.org/wordprocessingml/2006/main" xmlns:w14="http://schemas.microsoft.com/office/word/2010/wordml" xmlns:w15="http://schemas.microsoft.com/office/word/2012/wordml" xmlns:w16cid="http://schemas.microsoft.com/office/word/2016/wordml/cid" xmlns:w16se="http://schemas.microsoft.com/office/word/2015/wordml/symex" xmlns:wpg="http://schemas.microsoft.com/office/word/2010/wordprocessingGroup" xmlns:wpi="http://schemas.microsoft.com/office/word/2010/wordprocessingInk" xmlns:wne="http://schemas.microsoft.com/office/word/2006/wordml" xmlns:wps="http://schemas.microsoft.com/office/word/2010/wordprocessingShape" mc:Ignorable="w14 w15 w16se w16cid wp14">
   <w:footnote w:type="separator" w:id="-1">
     <w:p>
       <w:pPr>
@@ -11018,7 +11004,7 @@
 </file>
 
 <file path=word/header1.xml><?xml version="1.0" encoding="utf-8"?>
-<w:hdr xmlns:wpc="http://schemas.microsoft.com/office/word/2010/wordprocessingCanvas" xmlns:cx="http://schemas.microsoft.com/office/drawing/2014/chartex" xmlns:mc="http://schemas.openxmlformats.org/markup-compatibility/2006" xmlns:o="urn:schemas-microsoft-com:office:office" xmlns:r="http://schemas.openxmlformats.org/officeDocument/2006/relationships" xmlns:m="http://schemas.openxmlformats.org/officeDocument/2006/math" xmlns:v="urn:schemas-microsoft-com:vml" xmlns:wp14="http://schemas.microsoft.com/office/word/2010/wordprocessingDrawing" xmlns:wp="http://schemas.openxmlformats.org/drawingml/2006/wordprocessingDrawing" xmlns:w10="urn:schemas-microsoft-com:office:word" xmlns:w="http://schemas.openxmlformats.org/wordprocessingml/2006/main" xmlns:w14="http://schemas.microsoft.com/office/word/2010/wordml" xmlns:w15="http://schemas.microsoft.com/office/word/2012/wordml" xmlns:w16se="http://schemas.microsoft.com/office/word/2015/wordml/symex" xmlns:wpg="http://schemas.microsoft.com/office/word/2010/wordprocessingGroup" xmlns:wpi="http://schemas.microsoft.com/office/word/2010/wordprocessingInk" xmlns:wne="http://schemas.microsoft.com/office/word/2006/wordml" xmlns:wps="http://schemas.microsoft.com/office/word/2010/wordprocessingShape" mc:Ignorable="w14 w15 w16se wp14">
+<w:hdr xmlns:wpc="http://schemas.microsoft.com/office/word/2010/wordprocessingCanvas" xmlns:cx="http://schemas.microsoft.com/office/drawing/2014/chartex" xmlns:cx1="http://schemas.microsoft.com/office/drawing/2015/9/8/chartex" xmlns:cx2="http://schemas.microsoft.com/office/drawing/2015/10/21/chartex" xmlns:cx3="http://schemas.microsoft.com/office/drawing/2016/5/9/chartex" xmlns:cx4="http://schemas.microsoft.com/office/drawing/2016/5/10/chartex" xmlns:cx5="http://schemas.microsoft.com/office/drawing/2016/5/11/chartex" xmlns:cx6="http://schemas.microsoft.com/office/drawing/2016/5/12/chartex" xmlns:cx7="http://schemas.microsoft.com/office/drawing/2016/5/13/chartex" xmlns:cx8="http://schemas.microsoft.com/office/drawing/2016/5/14/chartex" xmlns:mc="http://schemas.openxmlformats.org/markup-compatibility/2006" xmlns:aink="http://schemas.microsoft.com/office/drawing/2016/ink" xmlns:am3d="http://schemas.microsoft.com/office/drawing/2017/model3d" xmlns:o="urn:schemas-microsoft-com:office:office" xmlns:r="http://schemas.openxmlformats.org/officeDocument/2006/relationships" xmlns:m="http://schemas.openxmlformats.org/officeDocument/2006/math" xmlns:v="urn:schemas-microsoft-com:vml" xmlns:wp14="http://schemas.microsoft.com/office/word/2010/wordprocessingDrawing" xmlns:wp="http://schemas.openxmlformats.org/drawingml/2006/wordprocessingDrawing" xmlns:w10="urn:schemas-microsoft-com:office:word" xmlns:w="http://schemas.openxmlformats.org/wordprocessingml/2006/main" xmlns:w14="http://schemas.microsoft.com/office/word/2010/wordml" xmlns:w15="http://schemas.microsoft.com/office/word/2012/wordml" xmlns:w16cid="http://schemas.microsoft.com/office/word/2016/wordml/cid" xmlns:w16se="http://schemas.microsoft.com/office/word/2015/wordml/symex" xmlns:wpg="http://schemas.microsoft.com/office/word/2010/wordprocessingGroup" xmlns:wpi="http://schemas.microsoft.com/office/word/2010/wordprocessingInk" xmlns:wne="http://schemas.microsoft.com/office/word/2006/wordml" xmlns:wps="http://schemas.microsoft.com/office/word/2010/wordprocessingShape" mc:Ignorable="w14 w15 w16se w16cid wp14">
   <w:p>
     <w:pPr>
       <w:pStyle w:val="Header"/>
@@ -11034,7 +11020,7 @@
 </file>
 
 <file path=word/numbering.xml><?xml version="1.0" encoding="utf-8"?>
-<w:numbering xmlns:wpc="http://schemas.microsoft.com/office/word/2010/wordprocessingCanvas" xmlns:cx="http://schemas.microsoft.com/office/drawing/2014/chartex" xmlns:mc="http://schemas.openxmlformats.org/markup-compatibility/2006" xmlns:o="urn:schemas-microsoft-com:office:office" xmlns:r="http://schemas.openxmlformats.org/officeDocument/2006/relationships" xmlns:m="http://schemas.openxmlformats.org/officeDocument/2006/math" xmlns:v="urn:schemas-microsoft-com:vml" xmlns:wp14="http://schemas.microsoft.com/office/word/2010/wordprocessingDrawing" xmlns:wp="http://schemas.openxmlformats.org/drawingml/2006/wordprocessingDrawing" xmlns:w10="urn:schemas-microsoft-com:office:word" xmlns:w="http://schemas.openxmlformats.org/wordprocessingml/2006/main" xmlns:w14="http://schemas.microsoft.com/office/word/2010/wordml" xmlns:w15="http://schemas.microsoft.com/office/word/2012/wordml" xmlns:w16se="http://schemas.microsoft.com/office/word/2015/wordml/symex" xmlns:wpg="http://schemas.microsoft.com/office/word/2010/wordprocessingGroup" xmlns:wpi="http://schemas.microsoft.com/office/word/2010/wordprocessingInk" xmlns:wne="http://schemas.microsoft.com/office/word/2006/wordml" xmlns:wps="http://schemas.microsoft.com/office/word/2010/wordprocessingShape" mc:Ignorable="w14 w15 w16se wp14">
+<w:numbering xmlns:wpc="http://schemas.microsoft.com/office/word/2010/wordprocessingCanvas" xmlns:cx="http://schemas.microsoft.com/office/drawing/2014/chartex" xmlns:cx1="http://schemas.microsoft.com/office/drawing/2015/9/8/chartex" xmlns:cx2="http://schemas.microsoft.com/office/drawing/2015/10/21/chartex" xmlns:cx3="http://schemas.microsoft.com/office/drawing/2016/5/9/chartex" xmlns:cx4="http://schemas.microsoft.com/office/drawing/2016/5/10/chartex" xmlns:cx5="http://schemas.microsoft.com/office/drawing/2016/5/11/chartex" xmlns:cx6="http://schemas.microsoft.com/office/drawing/2016/5/12/chartex" xmlns:cx7="http://schemas.microsoft.com/office/drawing/2016/5/13/chartex" xmlns:cx8="http://schemas.microsoft.com/office/drawing/2016/5/14/chartex" xmlns:mc="http://schemas.openxmlformats.org/markup-compatibility/2006" xmlns:aink="http://schemas.microsoft.com/office/drawing/2016/ink" xmlns:am3d="http://schemas.microsoft.com/office/drawing/2017/model3d" xmlns:o="urn:schemas-microsoft-com:office:office" xmlns:r="http://schemas.openxmlformats.org/officeDocument/2006/relationships" xmlns:m="http://schemas.openxmlformats.org/officeDocument/2006/math" xmlns:v="urn:schemas-microsoft-com:vml" xmlns:wp14="http://schemas.microsoft.com/office/word/2010/wordprocessingDrawing" xmlns:wp="http://schemas.openxmlformats.org/drawingml/2006/wordprocessingDrawing" xmlns:w10="urn:schemas-microsoft-com:office:word" xmlns:w="http://schemas.openxmlformats.org/wordprocessingml/2006/main" xmlns:w14="http://schemas.microsoft.com/office/word/2010/wordml" xmlns:w15="http://schemas.microsoft.com/office/word/2012/wordml" xmlns:w16cid="http://schemas.microsoft.com/office/word/2016/wordml/cid" xmlns:w16se="http://schemas.microsoft.com/office/word/2015/wordml/symex" xmlns:wpg="http://schemas.microsoft.com/office/word/2010/wordprocessingGroup" xmlns:wpi="http://schemas.microsoft.com/office/word/2010/wordprocessingInk" xmlns:wne="http://schemas.microsoft.com/office/word/2006/wordml" xmlns:wps="http://schemas.microsoft.com/office/word/2010/wordprocessingShape" mc:Ignorable="w14 w15 w16se w16cid wp14">
   <w:numPicBullet w:numPicBulletId="0">
     <w:pict>
       <v:shapetype id="_x0000_t75" coordsize="21600,21600" o:spt="75" o:preferrelative="t" path="m@4@5l@4@11@9@11@9@5xe" filled="f" stroked="f">
@@ -11056,7 +11042,7 @@
         <v:path o:extrusionok="f" gradientshapeok="t" o:connecttype="rect"/>
         <o:lock v:ext="edit" aspectratio="t"/>
       </v:shapetype>
-      <v:shape id="_x0000_i1120" type="#_x0000_t75" style="width:11.4pt;height:11.4pt" o:bullet="t">
+      <v:shape id="_x0000_i1028" type="#_x0000_t75" style="width:11.55pt;height:11.55pt" o:bullet="t">
         <v:imagedata r:id="rId1" o:title="mso2E29"/>
       </v:shape>
     </w:pict>
@@ -12504,7 +12490,7 @@
 </file>
 
 <file path=word/styles.xml><?xml version="1.0" encoding="utf-8"?>
-<w:styles xmlns:mc="http://schemas.openxmlformats.org/markup-compatibility/2006" xmlns:r="http://schemas.openxmlformats.org/officeDocument/2006/relationships" xmlns:w="http://schemas.openxmlformats.org/wordprocessingml/2006/main" xmlns:w14="http://schemas.microsoft.com/office/word/2010/wordml" xmlns:w15="http://schemas.microsoft.com/office/word/2012/wordml" xmlns:w16se="http://schemas.microsoft.com/office/word/2015/wordml/symex" mc:Ignorable="w14 w15 w16se">
+<w:styles xmlns:mc="http://schemas.openxmlformats.org/markup-compatibility/2006" xmlns:r="http://schemas.openxmlformats.org/officeDocument/2006/relationships" xmlns:w="http://schemas.openxmlformats.org/wordprocessingml/2006/main" xmlns:w14="http://schemas.microsoft.com/office/word/2010/wordml" xmlns:w15="http://schemas.microsoft.com/office/word/2012/wordml" xmlns:w16cid="http://schemas.microsoft.com/office/word/2016/wordml/cid" xmlns:w16se="http://schemas.microsoft.com/office/word/2015/wordml/symex" mc:Ignorable="w14 w15 w16se w16cid">
   <w:docDefaults>
     <w:rPrDefault>
       <w:rPr>
@@ -12518,7 +12504,7 @@
       </w:pPr>
     </w:pPrDefault>
   </w:docDefaults>
-  <w:latentStyles w:defLockedState="0" w:defUIPriority="99" w:defSemiHidden="0" w:defUnhideWhenUsed="0" w:defQFormat="0" w:count="371">
+  <w:latentStyles w:defLockedState="0" w:defUIPriority="99" w:defSemiHidden="0" w:defUnhideWhenUsed="0" w:defQFormat="0" w:count="375">
     <w:lsdException w:name="Normal" w:uiPriority="0" w:qFormat="1"/>
     <w:lsdException w:name="heading 1" w:uiPriority="0" w:qFormat="1"/>
     <w:lsdException w:name="heading 2" w:uiPriority="0" w:unhideWhenUsed="1" w:qFormat="1"/>
@@ -12624,7 +12610,6 @@
     <w:lsdException w:name="HTML Sample" w:semiHidden="1" w:unhideWhenUsed="1"/>
     <w:lsdException w:name="HTML Typewriter" w:semiHidden="1" w:unhideWhenUsed="1"/>
     <w:lsdException w:name="HTML Variable" w:semiHidden="1" w:unhideWhenUsed="1"/>
-    <w:lsdException w:name="Normal Table" w:semiHidden="1" w:unhideWhenUsed="1"/>
     <w:lsdException w:name="annotation subject" w:semiHidden="1" w:unhideWhenUsed="1" w:qFormat="1"/>
     <w:lsdException w:name="No List" w:semiHidden="1" w:unhideWhenUsed="1"/>
     <w:lsdException w:name="Outline List 1" w:semiHidden="1" w:unhideWhenUsed="1"/>
@@ -12668,10 +12653,8 @@
     <w:lsdException w:name="Table Elegant" w:semiHidden="1" w:unhideWhenUsed="1"/>
     <w:lsdException w:name="Table Professional" w:semiHidden="1" w:unhideWhenUsed="1"/>
     <w:lsdException w:name="Table Subtle 1" w:semiHidden="1" w:unhideWhenUsed="1"/>
-    <w:lsdException w:name="Table Subtle 2" w:semiHidden="1" w:unhideWhenUsed="1"/>
     <w:lsdException w:name="Table Web 1" w:semiHidden="1" w:unhideWhenUsed="1"/>
     <w:lsdException w:name="Table Web 2" w:semiHidden="1" w:unhideWhenUsed="1"/>
-    <w:lsdException w:name="Table Web 3" w:semiHidden="1" w:unhideWhenUsed="1"/>
     <w:lsdException w:name="Balloon Text" w:semiHidden="1" w:unhideWhenUsed="1" w:qFormat="1"/>
     <w:lsdException w:name="Table Grid" w:uiPriority="39" w:qFormat="1"/>
     <w:lsdException w:name="Table Theme" w:semiHidden="1" w:unhideWhenUsed="1"/>
@@ -12890,6 +12873,10 @@
     <w:lsdException w:name="List Table 5 Dark Accent 6" w:uiPriority="50"/>
     <w:lsdException w:name="List Table 6 Colorful Accent 6" w:uiPriority="51"/>
     <w:lsdException w:name="List Table 7 Colorful Accent 6" w:uiPriority="52"/>
+    <w:lsdException w:name="Mention" w:semiHidden="1" w:unhideWhenUsed="1"/>
+    <w:lsdException w:name="Smart Hyperlink" w:semiHidden="1" w:unhideWhenUsed="1"/>
+    <w:lsdException w:name="Hashtag" w:semiHidden="1" w:unhideWhenUsed="1"/>
+    <w:lsdException w:name="Unresolved Mention" w:semiHidden="1" w:unhideWhenUsed="1"/>
   </w:latentStyles>
   <w:style w:type="paragraph" w:default="1" w:styleId="Normal">
     <w:name w:val="Normal"/>
@@ -14255,7 +14242,7 @@
 </file>
 
 <file path=customXml/itemProps2.xml><?xml version="1.0" encoding="utf-8"?>
-<ds:datastoreItem xmlns:ds="http://schemas.openxmlformats.org/officeDocument/2006/customXml" ds:itemID="{23146E9F-D370-410F-9EAA-377750D3BF58}">
+<ds:datastoreItem xmlns:ds="http://schemas.openxmlformats.org/officeDocument/2006/customXml" ds:itemID="{EBF4AA07-65C6-4B5D-8E10-BBC6B3F4D3E8}">
   <ds:schemaRefs>
     <ds:schemaRef ds:uri="http://schemas.openxmlformats.org/officeDocument/2006/bibliography"/>
   </ds:schemaRefs>
